--- a/15. Leetcode/1325. 删除给定值的叶子节点.docx
+++ b/15. Leetcode/1325. 删除给定值的叶子节点.docx
@@ -14,11 +14,6 @@
       </w:r>
     </w:p>
     <w:p>
-      <w:pPr>
-        <w:rPr>
-          <w:rFonts w:hint="eastAsia"/>
-        </w:rPr>
-      </w:pPr>
       <w:r>
         <w:tab/>
       </w:r>
@@ -68,9 +63,6 @@
     <w:p>
       <w:pPr>
         <w:ind w:firstLine="420"/>
-        <w:rPr>
-          <w:rFonts w:hint="eastAsia"/>
-        </w:rPr>
       </w:pPr>
       <w:r>
         <w:rPr>
@@ -106,9 +98,6 @@
     <w:p>
       <w:pPr>
         <w:ind w:firstLine="420"/>
-        <w:rPr>
-          <w:rFonts w:hint="eastAsia"/>
-        </w:rPr>
       </w:pPr>
       <w:r>
         <w:rPr>
@@ -143,9 +132,6 @@
     <w:p>
       <w:pPr>
         <w:jc w:val="center"/>
-        <w:rPr>
-          <w:rFonts w:hint="eastAsia"/>
-        </w:rPr>
       </w:pPr>
       <w:r>
         <w:rPr>
@@ -191,9 +177,6 @@
     <w:p>
       <w:pPr>
         <w:ind w:firstLine="420"/>
-        <w:rPr>
-          <w:rFonts w:hint="eastAsia"/>
-        </w:rPr>
       </w:pPr>
       <w:r>
         <w:rPr>
@@ -225,9 +208,6 @@
     <w:p>
       <w:pPr>
         <w:ind w:firstLine="420"/>
-        <w:rPr>
-          <w:rFonts w:hint="eastAsia"/>
-        </w:rPr>
       </w:pPr>
       <w:r>
         <w:rPr>
@@ -259,9 +239,6 @@
     <w:p>
       <w:pPr>
         <w:ind w:firstLine="420"/>
-        <w:rPr>
-          <w:rFonts w:hint="eastAsia"/>
-        </w:rPr>
       </w:pPr>
       <w:r>
         <w:rPr>
@@ -273,9 +250,6 @@
     <w:p>
       <w:pPr>
         <w:ind w:firstLine="420"/>
-        <w:rPr>
-          <w:rFonts w:hint="eastAsia"/>
-        </w:rPr>
       </w:pPr>
       <w:r>
         <w:rPr>
@@ -311,9 +285,6 @@
     <w:p>
       <w:pPr>
         <w:ind w:firstLine="420"/>
-        <w:rPr>
-          <w:rFonts w:hint="eastAsia"/>
-        </w:rPr>
       </w:pPr>
       <w:r>
         <w:rPr>
@@ -360,9 +331,6 @@
     <w:p>
       <w:pPr>
         <w:jc w:val="center"/>
-        <w:rPr>
-          <w:rFonts w:hint="eastAsia"/>
-        </w:rPr>
       </w:pPr>
       <w:r>
         <w:rPr>
@@ -408,9 +376,6 @@
     <w:p>
       <w:pPr>
         <w:ind w:firstLine="420"/>
-        <w:rPr>
-          <w:rFonts w:hint="eastAsia"/>
-        </w:rPr>
       </w:pPr>
       <w:r>
         <w:rPr>
@@ -429,9 +394,6 @@
     <w:p>
       <w:pPr>
         <w:ind w:firstLine="420"/>
-        <w:rPr>
-          <w:rFonts w:hint="eastAsia"/>
-        </w:rPr>
       </w:pPr>
       <w:r>
         <w:rPr>
@@ -486,9 +448,6 @@
     <w:p>
       <w:pPr>
         <w:jc w:val="center"/>
-        <w:rPr>
-          <w:rFonts w:hint="eastAsia"/>
-        </w:rPr>
       </w:pPr>
       <w:r>
         <w:rPr>
@@ -534,9 +493,6 @@
     <w:p>
       <w:pPr>
         <w:ind w:firstLine="420"/>
-        <w:rPr>
-          <w:rFonts w:hint="eastAsia"/>
-        </w:rPr>
       </w:pPr>
       <w:r>
         <w:rPr>
@@ -568,9 +524,6 @@
     <w:p>
       <w:pPr>
         <w:ind w:firstLine="420"/>
-        <w:rPr>
-          <w:rFonts w:hint="eastAsia"/>
-        </w:rPr>
       </w:pPr>
       <w:r>
         <w:rPr>
@@ -588,9 +541,6 @@
     <w:p>
       <w:pPr>
         <w:ind w:firstLine="420"/>
-        <w:rPr>
-          <w:rFonts w:hint="eastAsia"/>
-        </w:rPr>
       </w:pPr>
       <w:r>
         <w:rPr>
@@ -614,9 +564,6 @@
     <w:p>
       <w:pPr>
         <w:ind w:firstLine="420"/>
-        <w:rPr>
-          <w:rFonts w:hint="eastAsia"/>
-        </w:rPr>
       </w:pPr>
       <w:r>
         <w:rPr>
@@ -640,9 +587,6 @@
     <w:p>
       <w:pPr>
         <w:ind w:firstLine="420"/>
-        <w:rPr>
-          <w:rFonts w:hint="eastAsia"/>
-        </w:rPr>
       </w:pPr>
       <w:r>
         <w:rPr>
@@ -660,9 +604,6 @@
     <w:p>
       <w:pPr>
         <w:ind w:firstLine="420"/>
-        <w:rPr>
-          <w:rFonts w:hint="eastAsia"/>
-        </w:rPr>
       </w:pPr>
       <w:r>
         <w:rPr>
@@ -680,9 +621,6 @@
     <w:p>
       <w:pPr>
         <w:ind w:firstLine="420"/>
-        <w:rPr>
-          <w:rFonts w:hint="eastAsia"/>
-        </w:rPr>
       </w:pPr>
       <w:r>
         <w:rPr>
@@ -706,9 +644,6 @@
     <w:p>
       <w:pPr>
         <w:ind w:firstLine="420"/>
-        <w:rPr>
-          <w:rFonts w:hint="eastAsia"/>
-        </w:rPr>
       </w:pPr>
       <w:r>
         <w:rPr>
@@ -726,9 +661,6 @@
     <w:p>
       <w:pPr>
         <w:ind w:firstLine="420"/>
-        <w:rPr>
-          <w:rFonts w:hint="eastAsia"/>
-        </w:rPr>
       </w:pPr>
       <w:r>
         <w:rPr>
@@ -746,9 +678,6 @@
     <w:p>
       <w:pPr>
         <w:ind w:firstLine="420"/>
-        <w:rPr>
-          <w:rFonts w:hint="eastAsia"/>
-        </w:rPr>
       </w:pPr>
       <w:r>
         <w:rPr>
@@ -768,9 +697,6 @@
     <w:p>
       <w:pPr>
         <w:ind w:firstLine="420"/>
-        <w:rPr>
-          <w:rFonts w:hint="eastAsia"/>
-        </w:rPr>
       </w:pPr>
       <w:r>
         <w:rPr>
@@ -816,9 +742,6 @@
     <w:p>
       <w:pPr>
         <w:ind w:firstLine="420"/>
-        <w:rPr>
-          <w:rFonts w:hint="eastAsia"/>
-        </w:rPr>
       </w:pPr>
       <w:r>
         <w:rPr>
@@ -854,9 +777,6 @@
     <w:p>
       <w:pPr>
         <w:pStyle w:val="2"/>
-        <w:rPr>
-          <w:rFonts w:hint="eastAsia"/>
-        </w:rPr>
       </w:pPr>
       <w:r>
         <w:rPr>
@@ -882,9 +802,6 @@
     <w:p>
       <w:pPr>
         <w:ind w:firstLine="420"/>
-        <w:rPr>
-          <w:rFonts w:hint="eastAsia"/>
-        </w:rPr>
       </w:pPr>
       <w:r>
         <w:rPr>
@@ -902,15 +819,25 @@
         <w:rPr>
           <w:rFonts w:hint="eastAsia"/>
         </w:rPr>
-        <w:t>的叶子节点，那么我们的操作顺序应当从二叉树的叶子节点开始，逐步向上直到二叉树的根为止。因此我们可以使用递归的方法遍历整颗二叉树，并在回溯时进行删除操作。这样对于二叉树中的每个节点，它的子节点一定先于它被操作。这其实也就是二叉树的后序遍历。</w:t>
-      </w:r>
-    </w:p>
-    <w:p>
-      <w:pPr>
-        <w:ind w:firstLine="420"/>
-        <w:rPr>
-          <w:rFonts w:hint="eastAsia"/>
-        </w:rPr>
+        <w:t>的叶子节点，那么我们的操作顺序应当从二叉树的叶子节点开始，逐步向上直到二叉树的根为止。因此我们可以使用递归的方法遍历整颗二叉树，并在回溯时进行删除操作。这样对于二叉树中的每个节点，它的子节点一定先于它被操作。这其实也就是二叉树的</w:t>
+      </w:r>
+      <w:r>
+        <w:rPr>
+          <w:rFonts w:hint="eastAsia"/>
+          <w:color w:val="FF0000"/>
+        </w:rPr>
+        <w:t>后序遍历</w:t>
+      </w:r>
+      <w:r>
+        <w:rPr>
+          <w:rFonts w:hint="eastAsia"/>
+        </w:rPr>
+        <w:t>。</w:t>
+      </w:r>
+    </w:p>
+    <w:p>
+      <w:pPr>
+        <w:ind w:firstLine="420"/>
       </w:pPr>
       <w:r>
         <w:rPr>
@@ -1041,8 +968,6 @@
     <w:p>
       <w:r>
         <w:tab/>
-      </w:r>
-      <w:r>
         <w:t>class Solution {</w:t>
       </w:r>
     </w:p>
@@ -1120,9 +1045,6 @@
     <w:p>
       <w:pPr>
         <w:ind w:leftChars="200" w:left="560"/>
-        <w:rPr>
-          <w:rFonts w:hint="eastAsia"/>
-        </w:rPr>
       </w:pPr>
       <w:r>
         <w:rPr>
@@ -1172,9 +1094,6 @@
     <w:p>
       <w:pPr>
         <w:ind w:leftChars="200" w:left="560"/>
-        <w:rPr>
-          <w:rFonts w:hint="eastAsia"/>
-        </w:rPr>
       </w:pPr>
       <w:r>
         <w:rPr>
@@ -1347,20 +1266,12 @@
     <w:p>
       <w:pPr>
         <w:ind w:leftChars="200" w:left="560"/>
-        <w:rPr>
-          <w:rFonts w:hint="eastAsia"/>
-        </w:rPr>
       </w:pPr>
       <w:r>
         <w:t>};</w:t>
       </w:r>
     </w:p>
     <w:p>
-      <w:pPr>
-        <w:rPr>
-          <w:rFonts w:hint="eastAsia"/>
-        </w:rPr>
-      </w:pPr>
       <w:r>
         <w:tab/>
       </w:r>
@@ -1374,9 +1285,6 @@
     <w:p>
       <w:pPr>
         <w:ind w:firstLine="420"/>
-        <w:rPr>
-          <w:rFonts w:hint="eastAsia"/>
-        </w:rPr>
       </w:pPr>
       <w:r>
         <w:rPr>
@@ -1412,9 +1320,6 @@
     <w:p>
       <w:pPr>
         <w:ind w:firstLine="420"/>
-        <w:rPr>
-          <w:rFonts w:hint="eastAsia"/>
-        </w:rPr>
       </w:pPr>
       <w:r>
         <w:rPr>
